--- a/LIVRABLE-3/REPARTITION TACHE ET ROLE.docx
+++ b/LIVRABLE-3/REPARTITION TACHE ET ROLE.docx
@@ -17,25 +17,7 @@
           <w:szCs w:val="32"/>
           <w:lang w:eastAsia="fr-FR"/>
         </w:rPr>
-        <w:t xml:space="preserve">Livrable 3 : « </w:t>
-      </w:r>
-      <w:r>
-        <w:rPr>
-          <w:rFonts w:ascii="Calibri,Bold" w:eastAsia="Times New Roman" w:hAnsi="Calibri,Bold" w:cs="Times New Roman"/>
-          <w:sz w:val="32"/>
-          <w:szCs w:val="32"/>
-          <w:lang w:eastAsia="fr-FR"/>
-        </w:rPr>
-        <w:t>Développement</w:t>
-      </w:r>
-      <w:r>
-        <w:rPr>
-          <w:rFonts w:ascii="Calibri,Bold" w:eastAsia="Times New Roman" w:hAnsi="Calibri,Bold" w:cs="Times New Roman"/>
-          <w:sz w:val="32"/>
-          <w:szCs w:val="32"/>
-          <w:lang w:eastAsia="fr-FR"/>
-        </w:rPr>
-        <w:t xml:space="preserve"> du prototype » </w:t>
+        <w:t xml:space="preserve">Livrable 3 : « Développement du prototype » </w:t>
       </w:r>
     </w:p>
     <w:p>
@@ -48,118 +30,32 @@
           <w:rFonts w:ascii="Calibri" w:hAnsi="Calibri" w:cs="Calibri"/>
           <w:highlight w:val="yellow"/>
         </w:rPr>
-        <w:t xml:space="preserve">Vous devrez </w:t>
-      </w:r>
-      <w:r>
-        <w:rPr>
-          <w:rFonts w:ascii="Calibri" w:hAnsi="Calibri" w:cs="Calibri"/>
-          <w:highlight w:val="yellow"/>
-        </w:rPr>
-        <w:t>développer</w:t>
-      </w:r>
-      <w:r>
-        <w:rPr>
-          <w:rFonts w:ascii="Calibri" w:hAnsi="Calibri" w:cs="Calibri"/>
-          <w:highlight w:val="yellow"/>
-        </w:rPr>
-        <w:t xml:space="preserve"> un prototype du module « Conception de devis »</w:t>
-      </w:r>
-      <w:r>
-        <w:rPr>
-          <w:rFonts w:ascii="Calibri" w:hAnsi="Calibri" w:cs="Calibri"/>
-        </w:rPr>
-        <w:t xml:space="preserve">, </w:t>
-      </w:r>
-      <w:r>
-        <w:rPr>
-          <w:rFonts w:ascii="Calibri" w:hAnsi="Calibri" w:cs="Calibri"/>
-        </w:rPr>
-        <w:t>établir</w:t>
-      </w:r>
-      <w:r>
-        <w:rPr>
-          <w:rFonts w:ascii="Calibri" w:hAnsi="Calibri" w:cs="Calibri"/>
-        </w:rPr>
-        <w:t xml:space="preserve"> la </w:t>
-      </w:r>
-      <w:r>
-        <w:rPr>
-          <w:rFonts w:ascii="Calibri" w:hAnsi="Calibri" w:cs="Calibri"/>
-        </w:rPr>
-        <w:t>budgétisation</w:t>
-      </w:r>
-      <w:r>
-        <w:rPr>
-          <w:rFonts w:ascii="Calibri" w:hAnsi="Calibri" w:cs="Calibri"/>
-        </w:rPr>
-        <w:t xml:space="preserve"> </w:t>
-      </w:r>
-      <w:r>
-        <w:rPr>
-          <w:rFonts w:ascii="Calibri" w:hAnsi="Calibri" w:cs="Calibri"/>
-        </w:rPr>
-        <w:t>prévisionnelle</w:t>
-      </w:r>
-      <w:r>
-        <w:rPr>
-          <w:rFonts w:ascii="Calibri" w:hAnsi="Calibri" w:cs="Calibri"/>
-        </w:rPr>
-        <w:t xml:space="preserve"> du projet et mettre en place une politique de </w:t>
-      </w:r>
-      <w:r>
-        <w:rPr>
-          <w:rFonts w:ascii="Calibri" w:hAnsi="Calibri" w:cs="Calibri"/>
-        </w:rPr>
-        <w:t>sécurisation</w:t>
-      </w:r>
-      <w:r>
-        <w:rPr>
-          <w:rFonts w:ascii="Calibri" w:hAnsi="Calibri" w:cs="Calibri"/>
-        </w:rPr>
-        <w:t xml:space="preserve"> du projet. </w:t>
-      </w:r>
-    </w:p>
-    <w:p>
-      <w:pPr>
-        <w:pStyle w:val="NormalWeb"/>
-        <w:jc w:val="both"/>
-      </w:pPr>
-      <w:r>
-        <w:rPr>
-          <w:rFonts w:ascii="Calibri" w:hAnsi="Calibri" w:cs="Calibri"/>
-        </w:rPr>
-        <w:t>Le</w:t>
-      </w:r>
-      <w:r>
-        <w:rPr>
-          <w:rFonts w:ascii="Calibri" w:hAnsi="Calibri" w:cs="Calibri"/>
-        </w:rPr>
-        <w:t xml:space="preserve"> </w:t>
-      </w:r>
-      <w:r>
-        <w:rPr>
-          <w:rFonts w:ascii="Calibri" w:hAnsi="Calibri" w:cs="Calibri"/>
-        </w:rPr>
-        <w:t>prototype livré devra comprendre une interface mobile.</w:t>
+        <w:t>Vous devrez développer un prototype du module « Conception de devis »</w:t>
+      </w:r>
+      <w:r>
+        <w:rPr>
+          <w:rFonts w:ascii="Calibri" w:hAnsi="Calibri" w:cs="Calibri"/>
+        </w:rPr>
+        <w:t xml:space="preserve">, établir la budgétisation prévisionnelle du projet et mettre en place une politique de sécurisation du projet. </w:t>
+      </w:r>
+    </w:p>
+    <w:p>
+      <w:pPr>
+        <w:pStyle w:val="NormalWeb"/>
+        <w:jc w:val="both"/>
+      </w:pPr>
+      <w:r>
+        <w:rPr>
+          <w:rFonts w:ascii="Calibri" w:hAnsi="Calibri" w:cs="Calibri"/>
+        </w:rPr>
+        <w:t>Le prototype livré devra comprendre une interface mobile.</w:t>
       </w:r>
       <w:r>
         <w:rPr>
           <w:rFonts w:ascii="Calibri" w:hAnsi="Calibri" w:cs="Calibri"/>
         </w:rPr>
         <w:br/>
-        <w:t xml:space="preserve">Votre documentation du livrable 3 devra obligatoirement contenir au minimum les </w:t>
-      </w:r>
-      <w:r>
-        <w:rPr>
-          <w:rFonts w:ascii="Calibri" w:hAnsi="Calibri" w:cs="Calibri"/>
-        </w:rPr>
-        <w:t>éléments</w:t>
-      </w:r>
-      <w:r>
-        <w:rPr>
-          <w:rFonts w:ascii="Calibri" w:hAnsi="Calibri" w:cs="Calibri"/>
-        </w:rPr>
-        <w:t xml:space="preserve"> suivants : </w:t>
+        <w:t xml:space="preserve">Votre documentation du livrable 3 devra obligatoirement contenir au minimum les éléments suivants : </w:t>
       </w:r>
     </w:p>
     <w:p>
@@ -179,86 +75,23 @@
           <w:rFonts w:ascii="Calibri" w:hAnsi="Calibri" w:cs="Calibri"/>
           <w:highlight w:val="yellow"/>
         </w:rPr>
-        <w:t xml:space="preserve">Les </w:t>
-      </w:r>
+        <w:t xml:space="preserve">Les tâches associées </w:t>
+      </w:r>
+      <w:proofErr w:type="spellStart"/>
       <w:r>
         <w:rPr>
           <w:rFonts w:ascii="Calibri" w:hAnsi="Calibri" w:cs="Calibri"/>
           <w:highlight w:val="yellow"/>
         </w:rPr>
-        <w:t>tâches</w:t>
-      </w:r>
+        <w:t>a</w:t>
+      </w:r>
+      <w:proofErr w:type="spellEnd"/>
       <w:r>
         <w:rPr>
           <w:rFonts w:ascii="Calibri" w:hAnsi="Calibri" w:cs="Calibri"/>
           <w:highlight w:val="yellow"/>
         </w:rPr>
-        <w:t xml:space="preserve"> </w:t>
-      </w:r>
-      <w:r>
-        <w:rPr>
-          <w:rFonts w:ascii="Calibri" w:hAnsi="Calibri" w:cs="Calibri"/>
-          <w:highlight w:val="yellow"/>
-        </w:rPr>
-        <w:t>associées</w:t>
-      </w:r>
-      <w:r>
-        <w:rPr>
-          <w:rFonts w:ascii="Calibri" w:hAnsi="Calibri" w:cs="Calibri"/>
-          <w:highlight w:val="yellow"/>
-        </w:rPr>
-        <w:t xml:space="preserve"> </w:t>
-      </w:r>
-      <w:proofErr w:type="spellStart"/>
-      <w:r>
-        <w:rPr>
-          <w:rFonts w:ascii="Calibri" w:hAnsi="Calibri" w:cs="Calibri"/>
-          <w:highlight w:val="yellow"/>
-        </w:rPr>
-        <w:t>a</w:t>
-      </w:r>
-      <w:proofErr w:type="spellEnd"/>
-      <w:r>
-        <w:rPr>
-          <w:rFonts w:ascii="Calibri" w:hAnsi="Calibri" w:cs="Calibri"/>
-          <w:highlight w:val="yellow"/>
-        </w:rPr>
-        <w:t>̀ ce livrable (</w:t>
-      </w:r>
-      <w:r>
-        <w:rPr>
-          <w:rFonts w:ascii="Calibri" w:hAnsi="Calibri" w:cs="Calibri"/>
-          <w:highlight w:val="yellow"/>
-        </w:rPr>
-        <w:t>préciser</w:t>
-      </w:r>
-      <w:r>
-        <w:rPr>
-          <w:rFonts w:ascii="Calibri" w:hAnsi="Calibri" w:cs="Calibri"/>
-          <w:highlight w:val="yellow"/>
-        </w:rPr>
-        <w:t xml:space="preserve"> entrants/extrants, indicateur(s) de suivi, ressource(s), amplitude, </w:t>
-      </w:r>
-      <w:r>
-        <w:rPr>
-          <w:rFonts w:ascii="Calibri" w:hAnsi="Calibri" w:cs="Calibri"/>
-          <w:highlight w:val="yellow"/>
-        </w:rPr>
-        <w:t>durée</w:t>
-      </w:r>
-      <w:r>
-        <w:rPr>
-          <w:rFonts w:ascii="Calibri" w:hAnsi="Calibri" w:cs="Calibri"/>
-          <w:highlight w:val="yellow"/>
-        </w:rPr>
-        <w:t>, cout)</w:t>
-      </w:r>
-      <w:r>
-        <w:rPr>
-          <w:rFonts w:ascii="Calibri" w:hAnsi="Calibri" w:cs="Calibri"/>
-          <w:highlight w:val="yellow"/>
-        </w:rPr>
-        <w:t>.</w:t>
+        <w:t>̀ ce livrable (préciser entrants/extrants, indicateur(s) de suivi, ressource(s), amplitude, durée, cout).</w:t>
       </w:r>
     </w:p>
     <w:p>
@@ -278,28 +111,7 @@
           <w:rFonts w:ascii="Calibri" w:hAnsi="Calibri" w:cs="Calibri"/>
           <w:highlight w:val="yellow"/>
         </w:rPr>
-        <w:t xml:space="preserve">Les </w:t>
-      </w:r>
-      <w:r>
-        <w:rPr>
-          <w:rFonts w:ascii="Calibri" w:hAnsi="Calibri" w:cs="Calibri"/>
-          <w:highlight w:val="yellow"/>
-        </w:rPr>
-        <w:t>scénarios</w:t>
-      </w:r>
-      <w:r>
-        <w:rPr>
-          <w:rFonts w:ascii="Calibri" w:hAnsi="Calibri" w:cs="Calibri"/>
-          <w:highlight w:val="yellow"/>
-        </w:rPr>
-        <w:t xml:space="preserve"> de tests</w:t>
-      </w:r>
-      <w:r>
-        <w:rPr>
-          <w:rFonts w:ascii="Calibri" w:hAnsi="Calibri" w:cs="Calibri"/>
-          <w:highlight w:val="yellow"/>
-        </w:rPr>
-        <w:t>.</w:t>
+        <w:t>Les scénarios de tests.</w:t>
       </w:r>
     </w:p>
     <w:p>
@@ -319,56 +131,7 @@
           <w:rFonts w:ascii="Calibri" w:hAnsi="Calibri" w:cs="Calibri"/>
           <w:highlight w:val="yellow"/>
         </w:rPr>
-        <w:t xml:space="preserve">Le budget </w:t>
-      </w:r>
-      <w:r>
-        <w:rPr>
-          <w:rFonts w:ascii="Calibri" w:hAnsi="Calibri" w:cs="Calibri"/>
-          <w:highlight w:val="yellow"/>
-        </w:rPr>
-        <w:t>prévisionnel</w:t>
-      </w:r>
-      <w:r>
-        <w:rPr>
-          <w:rFonts w:ascii="Calibri" w:hAnsi="Calibri" w:cs="Calibri"/>
-          <w:highlight w:val="yellow"/>
-        </w:rPr>
-        <w:t xml:space="preserve"> du projet comprenant l’investissement, les charges, les </w:t>
-      </w:r>
-      <w:r>
-        <w:rPr>
-          <w:rFonts w:ascii="Calibri" w:hAnsi="Calibri" w:cs="Calibri"/>
-          <w:highlight w:val="yellow"/>
-        </w:rPr>
-        <w:t>coûts</w:t>
-      </w:r>
-      <w:r>
-        <w:rPr>
-          <w:rFonts w:ascii="Calibri" w:hAnsi="Calibri" w:cs="Calibri"/>
-          <w:highlight w:val="yellow"/>
-        </w:rPr>
-        <w:t xml:space="preserve"> humains </w:t>
-      </w:r>
-      <w:r>
-        <w:rPr>
-          <w:rFonts w:ascii="Calibri" w:hAnsi="Calibri" w:cs="Calibri"/>
-          <w:highlight w:val="yellow"/>
-        </w:rPr>
-        <w:t>internes</w:t>
-      </w:r>
-      <w:r>
-        <w:rPr>
-          <w:rFonts w:ascii="Calibri" w:hAnsi="Calibri" w:cs="Calibri"/>
-          <w:highlight w:val="yellow"/>
-        </w:rPr>
-        <w:t xml:space="preserve"> et externes</w:t>
-      </w:r>
-      <w:r>
-        <w:rPr>
-          <w:rFonts w:ascii="Calibri" w:hAnsi="Calibri" w:cs="Calibri"/>
-          <w:highlight w:val="yellow"/>
-        </w:rPr>
-        <w:t>.</w:t>
+        <w:t>Le budget prévisionnel du projet comprenant l’investissement, les charges, les coûts humains internes et externes.</w:t>
       </w:r>
     </w:p>
     <w:p>
@@ -388,63 +151,7 @@
           <w:rFonts w:ascii="Calibri" w:hAnsi="Calibri" w:cs="Calibri"/>
           <w:highlight w:val="yellow"/>
         </w:rPr>
-        <w:t xml:space="preserve">Une politique de </w:t>
-      </w:r>
-      <w:r>
-        <w:rPr>
-          <w:rFonts w:ascii="Calibri" w:hAnsi="Calibri" w:cs="Calibri"/>
-          <w:highlight w:val="yellow"/>
-        </w:rPr>
-        <w:t>sécurisation</w:t>
-      </w:r>
-      <w:r>
-        <w:rPr>
-          <w:rFonts w:ascii="Calibri" w:hAnsi="Calibri" w:cs="Calibri"/>
-          <w:highlight w:val="yellow"/>
-        </w:rPr>
-        <w:t xml:space="preserve"> de l’application en </w:t>
-      </w:r>
-      <w:r>
-        <w:rPr>
-          <w:rFonts w:ascii="Calibri" w:hAnsi="Calibri" w:cs="Calibri"/>
-          <w:highlight w:val="yellow"/>
-        </w:rPr>
-        <w:t>rédigeant</w:t>
-      </w:r>
-      <w:r>
-        <w:rPr>
-          <w:rFonts w:ascii="Calibri" w:hAnsi="Calibri" w:cs="Calibri"/>
-          <w:highlight w:val="yellow"/>
-        </w:rPr>
-        <w:t xml:space="preserve"> un plan d’assurance </w:t>
-      </w:r>
-      <w:r>
-        <w:rPr>
-          <w:rFonts w:ascii="Calibri" w:hAnsi="Calibri" w:cs="Calibri"/>
-          <w:highlight w:val="yellow"/>
-        </w:rPr>
-        <w:t>qualité</w:t>
-      </w:r>
-      <w:r>
-        <w:rPr>
-          <w:rFonts w:ascii="Calibri" w:hAnsi="Calibri" w:cs="Calibri"/>
-          <w:highlight w:val="yellow"/>
-        </w:rPr>
-        <w:t xml:space="preserve">́ autour des processus de </w:t>
-      </w:r>
-      <w:r>
-        <w:rPr>
-          <w:rFonts w:ascii="Calibri" w:hAnsi="Calibri" w:cs="Calibri"/>
-          <w:highlight w:val="yellow"/>
-        </w:rPr>
-        <w:t>développement</w:t>
-      </w:r>
-      <w:r>
-        <w:rPr>
-          <w:rFonts w:ascii="Calibri" w:hAnsi="Calibri" w:cs="Calibri"/>
-          <w:highlight w:val="yellow"/>
-        </w:rPr>
-        <w:t xml:space="preserve"> et de maintenance de l’application. </w:t>
+        <w:t xml:space="preserve">Une politique de sécurisation de l’application en rédigeant un plan d’assurance qualité́ autour des processus de développement et de maintenance de l’application. </w:t>
       </w:r>
     </w:p>
     <w:p>
@@ -464,14 +171,7 @@
           <w:rFonts w:ascii="Calibri" w:hAnsi="Calibri" w:cs="Calibri"/>
           <w:highlight w:val="yellow"/>
         </w:rPr>
-        <w:t>Un plan de gestion des risques de l’application</w:t>
-      </w:r>
-      <w:r>
-        <w:rPr>
-          <w:rFonts w:ascii="Calibri" w:hAnsi="Calibri" w:cs="Calibri"/>
-          <w:highlight w:val="yellow"/>
-        </w:rPr>
-        <w:t>.</w:t>
+        <w:t>Un plan de gestion des risques de l’application.</w:t>
       </w:r>
     </w:p>
     <w:p>
@@ -557,21 +257,6 @@
     <w:p>
       <w:pPr>
         <w:pStyle w:val="NormalWeb"/>
-        <w:jc w:val="both"/>
-        <w:rPr>
-          <w:rFonts w:ascii="Calibri" w:hAnsi="Calibri" w:cs="Calibri"/>
-        </w:rPr>
-      </w:pPr>
-      <w:r>
-        <w:rPr>
-          <w:rFonts w:ascii="Calibri" w:hAnsi="Calibri" w:cs="Calibri"/>
-        </w:rPr>
-        <w:t>Ulrich :</w:t>
-      </w:r>
-    </w:p>
-    <w:p>
-      <w:pPr>
-        <w:pStyle w:val="NormalWeb"/>
         <w:numPr>
           <w:ilvl w:val="0"/>
           <w:numId w:val="1"/>
@@ -582,13 +267,24 @@
         <w:rPr>
           <w:rFonts w:ascii="Calibri" w:hAnsi="Calibri" w:cs="Calibri"/>
         </w:rPr>
-        <w:t>Documentation</w:t>
-      </w:r>
-      <w:r>
-        <w:rPr>
-          <w:rFonts w:ascii="Calibri" w:hAnsi="Calibri" w:cs="Calibri"/>
-        </w:rPr>
-        <w:t xml:space="preserve"> budget prévisionnel du projet comprenant l’investissement, les charges, les coûts humains internes et externes.</w:t>
+        <w:t>Documentation de changement de langage</w:t>
+      </w:r>
+      <w:bookmarkStart w:id="0" w:name="_GoBack"/>
+      <w:bookmarkEnd w:id="0"/>
+    </w:p>
+    <w:p>
+      <w:pPr>
+        <w:pStyle w:val="NormalWeb"/>
+        <w:jc w:val="both"/>
+        <w:rPr>
+          <w:rFonts w:ascii="Calibri" w:hAnsi="Calibri" w:cs="Calibri"/>
+        </w:rPr>
+      </w:pPr>
+      <w:r>
+        <w:rPr>
+          <w:rFonts w:ascii="Calibri" w:hAnsi="Calibri" w:cs="Calibri"/>
+        </w:rPr>
+        <w:t>Ulrich :</w:t>
       </w:r>
     </w:p>
     <w:p>
@@ -604,13 +300,13 @@
         <w:rPr>
           <w:rFonts w:ascii="Calibri" w:hAnsi="Calibri" w:cs="Calibri"/>
         </w:rPr>
-        <w:t>Préparation d’u</w:t>
-      </w:r>
-      <w:r>
-        <w:rPr>
-          <w:rFonts w:ascii="Calibri" w:hAnsi="Calibri" w:cs="Calibri"/>
-        </w:rPr>
-        <w:t xml:space="preserve">ne politique de sécurisation de l’application en rédigeant un plan d’assurance qualité́ autour des processus de développement et de maintenance de l’application. </w:t>
+        <w:t>Documentation</w:t>
+      </w:r>
+      <w:r>
+        <w:rPr>
+          <w:rFonts w:ascii="Calibri" w:hAnsi="Calibri" w:cs="Calibri"/>
+        </w:rPr>
+        <w:t xml:space="preserve"> budget prévisionnel du projet comprenant l’investissement, les charges, les coûts humains internes et externes.</w:t>
       </w:r>
     </w:p>
     <w:p>
@@ -626,6 +322,28 @@
         <w:rPr>
           <w:rFonts w:ascii="Calibri" w:hAnsi="Calibri" w:cs="Calibri"/>
         </w:rPr>
+        <w:t>Préparation d’u</w:t>
+      </w:r>
+      <w:r>
+        <w:rPr>
+          <w:rFonts w:ascii="Calibri" w:hAnsi="Calibri" w:cs="Calibri"/>
+        </w:rPr>
+        <w:t xml:space="preserve">ne politique de sécurisation de l’application en rédigeant un plan d’assurance qualité́ autour des processus de développement et de maintenance de l’application. </w:t>
+      </w:r>
+    </w:p>
+    <w:p>
+      <w:pPr>
+        <w:pStyle w:val="NormalWeb"/>
+        <w:numPr>
+          <w:ilvl w:val="0"/>
+          <w:numId w:val="1"/>
+        </w:numPr>
+        <w:jc w:val="both"/>
+      </w:pPr>
+      <w:r>
+        <w:rPr>
+          <w:rFonts w:ascii="Calibri" w:hAnsi="Calibri" w:cs="Calibri"/>
+        </w:rPr>
         <w:t>Mise en place</w:t>
       </w:r>
       <w:r>
@@ -711,6 +429,7 @@
         <w:jc w:val="both"/>
         <w:rPr>
           <w:rFonts w:ascii="Calibri" w:hAnsi="Calibri" w:cs="Calibri"/>
+          <w:lang w:val="en-US"/>
         </w:rPr>
       </w:pPr>
       <w:r>
@@ -718,89 +437,108 @@
           <w:rFonts w:ascii="Calibri" w:hAnsi="Calibri" w:cs="Calibri"/>
           <w:b/>
           <w:bCs/>
+          <w:lang w:val="en-US"/>
         </w:rPr>
         <w:t>SCRUM</w:t>
       </w:r>
       <w:r>
         <w:rPr>
           <w:rFonts w:ascii="Calibri" w:hAnsi="Calibri" w:cs="Calibri"/>
+          <w:lang w:val="en-US"/>
         </w:rPr>
         <w:t> </w:t>
       </w:r>
+      <w:proofErr w:type="gramStart"/>
       <w:r>
         <w:rPr>
           <w:rFonts w:ascii="Calibri" w:hAnsi="Calibri" w:cs="Calibri"/>
           <w:b/>
           <w:bCs/>
+          <w:lang w:val="en-US"/>
         </w:rPr>
         <w:t>Master</w:t>
       </w:r>
       <w:r>
         <w:rPr>
           <w:rFonts w:ascii="Calibri" w:hAnsi="Calibri" w:cs="Calibri"/>
-        </w:rPr>
-        <w:t xml:space="preserve"> : Ulrich</w:t>
-      </w:r>
-    </w:p>
-    <w:p>
-      <w:pPr>
-        <w:pStyle w:val="NormalWeb"/>
-        <w:jc w:val="both"/>
+          <w:lang w:val="en-US"/>
+        </w:rPr>
+        <w:t xml:space="preserve"> :</w:t>
+      </w:r>
+      <w:proofErr w:type="gramEnd"/>
+      <w:r>
+        <w:rPr>
+          <w:rFonts w:ascii="Calibri" w:hAnsi="Calibri" w:cs="Calibri"/>
+          <w:lang w:val="en-US"/>
+        </w:rPr>
+        <w:t xml:space="preserve"> Ulrich</w:t>
+      </w:r>
+    </w:p>
+    <w:p>
+      <w:pPr>
+        <w:pStyle w:val="NormalWeb"/>
+        <w:jc w:val="both"/>
+        <w:rPr>
+          <w:lang w:val="en-US"/>
+        </w:rPr>
       </w:pPr>
       <w:r>
         <w:rPr>
           <w:rFonts w:ascii="Calibri" w:hAnsi="Calibri" w:cs="Calibri"/>
           <w:b/>
           <w:bCs/>
+          <w:lang w:val="en-US"/>
         </w:rPr>
         <w:t>PRODUCT</w:t>
       </w:r>
       <w:r>
         <w:rPr>
           <w:rFonts w:ascii="Calibri" w:hAnsi="Calibri" w:cs="Calibri"/>
+          <w:lang w:val="en-US"/>
         </w:rPr>
         <w:t xml:space="preserve"> </w:t>
       </w:r>
+      <w:proofErr w:type="gramStart"/>
       <w:r>
         <w:rPr>
           <w:rFonts w:ascii="Calibri" w:hAnsi="Calibri" w:cs="Calibri"/>
           <w:b/>
           <w:bCs/>
-        </w:rPr>
-        <w:t>O</w:t>
-      </w:r>
-      <w:r>
-        <w:rPr>
-          <w:rFonts w:ascii="Calibri" w:hAnsi="Calibri" w:cs="Calibri"/>
+          <w:lang w:val="en-US"/>
+        </w:rPr>
+        <w:t>OWNER</w:t>
+      </w:r>
+      <w:r>
+        <w:rPr>
+          <w:rFonts w:ascii="Calibri" w:hAnsi="Calibri" w:cs="Calibri"/>
+          <w:lang w:val="en-US"/>
+        </w:rPr>
+        <w:t> :</w:t>
+      </w:r>
+      <w:proofErr w:type="gramEnd"/>
+      <w:r>
+        <w:rPr>
+          <w:rFonts w:ascii="Calibri" w:hAnsi="Calibri" w:cs="Calibri"/>
+          <w:lang w:val="en-US"/>
+        </w:rPr>
+        <w:t xml:space="preserve"> Romain</w:t>
+      </w:r>
+    </w:p>
+    <w:p>
+      <w:pPr>
+        <w:pStyle w:val="NormalWeb"/>
+        <w:jc w:val="both"/>
+      </w:pPr>
+      <w:r>
+        <w:rPr>
           <w:b/>
           <w:bCs/>
         </w:rPr>
-        <w:t>WNER</w:t>
-      </w:r>
-      <w:r>
-        <w:rPr>
-          <w:rFonts w:ascii="Calibri" w:hAnsi="Calibri" w:cs="Calibri"/>
-        </w:rPr>
-        <w:t> : Romain</w:t>
-      </w:r>
-    </w:p>
-    <w:p>
-      <w:pPr>
-        <w:pStyle w:val="NormalWeb"/>
-        <w:jc w:val="both"/>
-      </w:pPr>
-      <w:r>
-        <w:rPr>
-          <w:b/>
-          <w:bCs/>
-        </w:rPr>
         <w:t xml:space="preserve">Développeurs : </w:t>
       </w:r>
       <w:r>
         <w:t>Allan et Valentin</w:t>
       </w:r>
-      <w:bookmarkStart w:id="0" w:name="_GoBack"/>
-      <w:bookmarkEnd w:id="0"/>
     </w:p>
     <w:sectPr>
       <w:pgSz w:w="11900" w:h="16840"/>
@@ -1187,7 +925,7 @@
     </w:rPrDefault>
     <w:pPrDefault/>
   </w:docDefaults>
-  <w:latentStyles w:defLockedState="0" w:defUIPriority="99" w:defSemiHidden="0" w:defUnhideWhenUsed="0" w:defQFormat="0" w:count="376">
+  <w:latentStyles w:defLockedState="0" w:defUIPriority="99" w:defSemiHidden="0" w:defUnhideWhenUsed="0" w:defQFormat="0" w:count="375">
     <w:lsdException w:name="Normal" w:uiPriority="0" w:qFormat="1"/>
     <w:lsdException w:name="heading 1" w:uiPriority="9" w:qFormat="1"/>
     <w:lsdException w:name="heading 2" w:semiHidden="1" w:uiPriority="9" w:unhideWhenUsed="1" w:qFormat="1"/>
@@ -1563,7 +1301,6 @@
     <w:lsdException w:name="Smart Hyperlink" w:semiHidden="1" w:unhideWhenUsed="1"/>
     <w:lsdException w:name="Hashtag" w:semiHidden="1" w:unhideWhenUsed="1"/>
     <w:lsdException w:name="Unresolved Mention" w:semiHidden="1" w:unhideWhenUsed="1"/>
-    <w:lsdException w:name="Smart Link" w:semiHidden="1" w:unhideWhenUsed="1"/>
   </w:latentStyles>
   <w:style w:type="paragraph" w:default="1" w:styleId="Normal">
     <w:name w:val="Normal"/>
